--- a/game_reviews/translations/indian-ruby (Version 1).docx
+++ b/game_reviews/translations/indian-ruby (Version 1).docx
@@ -7,7 +7,7 @@
         <w:pStyle w:val="Heading1"/>
       </w:pPr>
       <w:r>
-        <w:t>Play Indian Ruby for Free - Review of Game Structure and Special Symbols</w:t>
+        <w:t>Play Indian Ruby Online for Free</w:t>
       </w:r>
     </w:p>
     <w:p>
@@ -249,7 +249,7 @@
       </w:pPr>
       <w:r/>
       <w:r>
-        <w:t>Low volatility rating</w:t>
+        <w:t>Traditional structure with three reels and ten paylines</w:t>
       </w:r>
     </w:p>
     <w:p>
@@ -260,7 +260,7 @@
       </w:pPr>
       <w:r/>
       <w:r>
-        <w:t>Special Wild and Scatter symbols</w:t>
+        <w:t>Special symbols and features add excitement to the gameplay</w:t>
       </w:r>
     </w:p>
     <w:p>
@@ -271,7 +271,7 @@
       </w:pPr>
       <w:r/>
       <w:r>
-        <w:t>Respins function for big wins</w:t>
+        <w:t>Respins function with a 1000x multiplier for big wins</w:t>
       </w:r>
     </w:p>
     <w:p>
@@ -282,7 +282,7 @@
       </w:pPr>
       <w:r/>
       <w:r>
-        <w:t>High maximum win potential</w:t>
+        <w:t>Maximum win of up to €10,000</w:t>
       </w:r>
     </w:p>
     <w:p>
@@ -301,7 +301,7 @@
       </w:pPr>
       <w:r/>
       <w:r>
-        <w:t>Highly lucrative wins difficult to achieve</w:t>
+        <w:t>Average RTP percentage</w:t>
       </w:r>
     </w:p>
     <w:p>
@@ -312,7 +312,7 @@
       </w:pPr>
       <w:r/>
       <w:r>
-        <w:t>Traditional structure not for everyone</w:t>
+        <w:t>Highly lucrative wins are difficult to achieve</w:t>
       </w:r>
     </w:p>
     <w:p>
@@ -321,7 +321,7 @@
         <w:rPr>
           <w:b/>
         </w:rPr>
-        <w:t>Play Indian Ruby for Free - Review of Game Structure and Special Symbols</w:t>
+        <w:t>Play Indian Ruby Online for Free</w:t>
       </w:r>
     </w:p>
     <w:p>
@@ -330,7 +330,7 @@
         <w:rPr>
           <w:i/>
         </w:rPr>
-        <w:t>Read our review of Indian Ruby slot game, with its traditional structure and special symbols. Play for free and score big with Respins feature.</w:t>
+        <w:t>Read our review of Indian Ruby and play this exciting slot game for free.</w:t>
       </w:r>
     </w:p>
     <w:sectPr>
